--- a/page/eb09/s01/2-page-docx/eb09-s01-0207.docx
+++ b/page/eb09/s01/2-page-docx/eb09-s01-0207.docx
@@ -4,7 +4,7 @@
   <w:body>
     <w:p>
       <w:pPr>
-        <w:pStyle w:val="Style2"/>
+        <w:pStyle w:val="Style3"/>
         <w:keepNext w:val="0"/>
         <w:keepLines w:val="0"/>
         <w:widowControl w:val="0"/>
@@ -16,6 +16,8 @@
       </w:pPr>
       <w:r>
         <w:rPr>
+          <w:rFonts w:ascii="Times New Roman" w:eastAsia="Times New Roman" w:hAnsi="Times New Roman" w:cs="Times New Roman"/>
+          <w:color w:val="000000"/>
           <w:spacing w:val="0"/>
           <w:w w:val="100"/>
           <w:position w:val="0"/>
@@ -26,7 +28,9 @@
       </w:r>
       <w:r>
         <w:rPr>
+          <w:rFonts w:ascii="Times New Roman" w:eastAsia="Times New Roman" w:hAnsi="Times New Roman" w:cs="Times New Roman"/>
           <w:smallCaps/>
+          <w:color w:val="000000"/>
           <w:spacing w:val="0"/>
           <w:w w:val="100"/>
           <w:position w:val="0"/>
@@ -37,7 +41,9 @@
       </w:r>
       <w:r>
         <w:rPr>
+          <w:rFonts w:ascii="Times New Roman" w:eastAsia="Times New Roman" w:hAnsi="Times New Roman" w:cs="Times New Roman"/>
           <w:smallCaps/>
+          <w:color w:val="000000"/>
           <w:spacing w:val="0"/>
           <w:w w:val="100"/>
           <w:position w:val="0"/>
@@ -48,7 +54,9 @@
       </w:r>
       <w:r>
         <w:rPr>
+          <w:rFonts w:ascii="Times New Roman" w:eastAsia="Times New Roman" w:hAnsi="Times New Roman" w:cs="Times New Roman"/>
           <w:smallCaps/>
+          <w:color w:val="000000"/>
           <w:spacing w:val="0"/>
           <w:w w:val="100"/>
           <w:position w:val="0"/>
@@ -59,6 +67,8 @@
       </w:r>
       <w:r>
         <w:rPr>
+          <w:rFonts w:ascii="Times New Roman" w:eastAsia="Times New Roman" w:hAnsi="Times New Roman" w:cs="Times New Roman"/>
+          <w:color w:val="000000"/>
           <w:spacing w:val="0"/>
           <w:w w:val="100"/>
           <w:position w:val="0"/>
@@ -69,6 +79,8 @@
       </w:r>
       <w:r>
         <w:rPr>
+          <w:rFonts w:ascii="Times New Roman" w:eastAsia="Times New Roman" w:hAnsi="Times New Roman" w:cs="Times New Roman"/>
+          <w:color w:val="000000"/>
           <w:spacing w:val="0"/>
           <w:w w:val="100"/>
           <w:position w:val="0"/>
@@ -79,6 +91,8 @@
       </w:r>
       <w:r>
         <w:rPr>
+          <w:rFonts w:ascii="Times New Roman" w:eastAsia="Times New Roman" w:hAnsi="Times New Roman" w:cs="Times New Roman"/>
+          <w:color w:val="000000"/>
           <w:spacing w:val="0"/>
           <w:w w:val="100"/>
           <w:position w:val="0"/>
@@ -89,6 +103,8 @@
       </w:r>
       <w:r>
         <w:rPr>
+          <w:rFonts w:ascii="Times New Roman" w:eastAsia="Times New Roman" w:hAnsi="Times New Roman" w:cs="Times New Roman"/>
+          <w:color w:val="000000"/>
           <w:spacing w:val="0"/>
           <w:w w:val="100"/>
           <w:position w:val="0"/>
@@ -99,6 +115,8 @@
       </w:r>
       <w:r>
         <w:rPr>
+          <w:rFonts w:ascii="Times New Roman" w:eastAsia="Times New Roman" w:hAnsi="Times New Roman" w:cs="Times New Roman"/>
+          <w:color w:val="000000"/>
           <w:spacing w:val="0"/>
           <w:w w:val="100"/>
           <w:position w:val="0"/>
@@ -109,6 +127,8 @@
       </w:r>
       <w:r>
         <w:rPr>
+          <w:rFonts w:ascii="Times New Roman" w:eastAsia="Times New Roman" w:hAnsi="Times New Roman" w:cs="Times New Roman"/>
+          <w:color w:val="000000"/>
           <w:spacing w:val="0"/>
           <w:w w:val="100"/>
           <w:position w:val="0"/>
@@ -121,8 +141,10 @@
       </w:r>
       <w:r>
         <w:rPr>
+          <w:rFonts w:ascii="Times New Roman" w:eastAsia="Times New Roman" w:hAnsi="Times New Roman" w:cs="Times New Roman"/>
           <w:i/>
           <w:iCs/>
+          <w:color w:val="000000"/>
           <w:spacing w:val="0"/>
           <w:w w:val="100"/>
           <w:position w:val="0"/>
@@ -133,8 +155,10 @@
       </w:r>
       <w:r>
         <w:rPr>
+          <w:rFonts w:ascii="Times New Roman" w:eastAsia="Times New Roman" w:hAnsi="Times New Roman" w:cs="Times New Roman"/>
           <w:i/>
           <w:iCs/>
+          <w:color w:val="000000"/>
           <w:spacing w:val="0"/>
           <w:w w:val="100"/>
           <w:position w:val="0"/>
@@ -145,8 +169,10 @@
       </w:r>
       <w:r>
         <w:rPr>
+          <w:rFonts w:ascii="Times New Roman" w:eastAsia="Times New Roman" w:hAnsi="Times New Roman" w:cs="Times New Roman"/>
           <w:i/>
           <w:iCs/>
+          <w:color w:val="000000"/>
           <w:spacing w:val="0"/>
           <w:w w:val="100"/>
           <w:position w:val="0"/>
@@ -157,6 +183,8 @@
       </w:r>
       <w:r>
         <w:rPr>
+          <w:rFonts w:ascii="Times New Roman" w:eastAsia="Times New Roman" w:hAnsi="Times New Roman" w:cs="Times New Roman"/>
+          <w:color w:val="000000"/>
           <w:spacing w:val="0"/>
           <w:w w:val="100"/>
           <w:position w:val="0"/>
@@ -168,7 +196,7 @@
     </w:p>
     <w:p>
       <w:pPr>
-        <w:pStyle w:val="Style2"/>
+        <w:pStyle w:val="Style3"/>
         <w:keepNext w:val="0"/>
         <w:keepLines w:val="0"/>
         <w:widowControl w:val="0"/>
@@ -180,6 +208,8 @@
       </w:pPr>
       <w:r>
         <w:rPr>
+          <w:rFonts w:ascii="Times New Roman" w:eastAsia="Times New Roman" w:hAnsi="Times New Roman" w:cs="Times New Roman"/>
+          <w:color w:val="000000"/>
           <w:spacing w:val="0"/>
           <w:w w:val="100"/>
           <w:position w:val="0"/>
@@ -190,8 +220,10 @@
       </w:r>
       <w:r>
         <w:rPr>
+          <w:rFonts w:ascii="Times New Roman" w:eastAsia="Times New Roman" w:hAnsi="Times New Roman" w:cs="Times New Roman"/>
           <w:i/>
           <w:iCs/>
+          <w:color w:val="000000"/>
           <w:spacing w:val="0"/>
           <w:w w:val="100"/>
           <w:position w:val="0"/>
@@ -202,8 +234,10 @@
       </w:r>
       <w:r>
         <w:rPr>
+          <w:rFonts w:ascii="Times New Roman" w:eastAsia="Times New Roman" w:hAnsi="Times New Roman" w:cs="Times New Roman"/>
           <w:i/>
           <w:iCs/>
+          <w:color w:val="000000"/>
           <w:spacing w:val="0"/>
           <w:w w:val="100"/>
           <w:position w:val="0"/>
@@ -214,6 +248,8 @@
       </w:r>
       <w:r>
         <w:rPr>
+          <w:rFonts w:ascii="Times New Roman" w:eastAsia="Times New Roman" w:hAnsi="Times New Roman" w:cs="Times New Roman"/>
+          <w:color w:val="000000"/>
           <w:spacing w:val="0"/>
           <w:w w:val="100"/>
           <w:position w:val="0"/>
@@ -224,6 +260,8 @@
       </w:r>
       <w:r>
         <w:rPr>
+          <w:rFonts w:ascii="Times New Roman" w:eastAsia="Times New Roman" w:hAnsi="Times New Roman" w:cs="Times New Roman"/>
+          <w:color w:val="000000"/>
           <w:spacing w:val="0"/>
           <w:w w:val="100"/>
           <w:position w:val="0"/>
@@ -235,6 +273,8 @@
       </w:r>
       <w:r>
         <w:rPr>
+          <w:rFonts w:ascii="Times New Roman" w:eastAsia="Times New Roman" w:hAnsi="Times New Roman" w:cs="Times New Roman"/>
+          <w:color w:val="000000"/>
           <w:spacing w:val="0"/>
           <w:w w:val="100"/>
           <w:position w:val="0"/>
@@ -245,8 +285,10 @@
       </w:r>
       <w:r>
         <w:rPr>
+          <w:rFonts w:ascii="Times New Roman" w:eastAsia="Times New Roman" w:hAnsi="Times New Roman" w:cs="Times New Roman"/>
           <w:i/>
           <w:iCs/>
+          <w:color w:val="000000"/>
           <w:spacing w:val="0"/>
           <w:w w:val="100"/>
           <w:position w:val="0"/>
@@ -257,8 +299,10 @@
       </w:r>
       <w:r>
         <w:rPr>
+          <w:rFonts w:ascii="Times New Roman" w:eastAsia="Times New Roman" w:hAnsi="Times New Roman" w:cs="Times New Roman"/>
           <w:i/>
           <w:iCs/>
+          <w:color w:val="000000"/>
           <w:spacing w:val="0"/>
           <w:w w:val="100"/>
           <w:position w:val="0"/>
@@ -269,8 +313,10 @@
       </w:r>
       <w:r>
         <w:rPr>
+          <w:rFonts w:ascii="Times New Roman" w:eastAsia="Times New Roman" w:hAnsi="Times New Roman" w:cs="Times New Roman"/>
           <w:i/>
           <w:iCs/>
+          <w:color w:val="000000"/>
           <w:spacing w:val="0"/>
           <w:w w:val="100"/>
           <w:position w:val="0"/>
@@ -281,6 +327,8 @@
       </w:r>
       <w:r>
         <w:rPr>
+          <w:rFonts w:ascii="Times New Roman" w:eastAsia="Times New Roman" w:hAnsi="Times New Roman" w:cs="Times New Roman"/>
+          <w:color w:val="000000"/>
           <w:spacing w:val="0"/>
           <w:w w:val="100"/>
           <w:position w:val="0"/>
@@ -291,6 +339,8 @@
       </w:r>
       <w:r>
         <w:rPr>
+          <w:rFonts w:ascii="Times New Roman" w:eastAsia="Times New Roman" w:hAnsi="Times New Roman" w:cs="Times New Roman"/>
+          <w:color w:val="000000"/>
           <w:spacing w:val="0"/>
           <w:w w:val="100"/>
           <w:position w:val="0"/>
@@ -301,6 +351,8 @@
       </w:r>
       <w:r>
         <w:rPr>
+          <w:rFonts w:ascii="Times New Roman" w:eastAsia="Times New Roman" w:hAnsi="Times New Roman" w:cs="Times New Roman"/>
+          <w:color w:val="000000"/>
           <w:spacing w:val="0"/>
           <w:w w:val="100"/>
           <w:position w:val="0"/>
@@ -315,6 +367,8 @@
       </w:r>
       <w:r>
         <w:rPr>
+          <w:rFonts w:ascii="Times New Roman" w:eastAsia="Times New Roman" w:hAnsi="Times New Roman" w:cs="Times New Roman"/>
+          <w:color w:val="000000"/>
           <w:spacing w:val="0"/>
           <w:w w:val="100"/>
           <w:position w:val="0"/>
@@ -325,6 +379,8 @@
       </w:r>
       <w:r>
         <w:rPr>
+          <w:rFonts w:ascii="Times New Roman" w:eastAsia="Times New Roman" w:hAnsi="Times New Roman" w:cs="Times New Roman"/>
+          <w:color w:val="000000"/>
           <w:spacing w:val="0"/>
           <w:w w:val="100"/>
           <w:position w:val="0"/>
@@ -337,6 +393,8 @@
       </w:r>
       <w:r>
         <w:rPr>
+          <w:rFonts w:ascii="Times New Roman" w:eastAsia="Times New Roman" w:hAnsi="Times New Roman" w:cs="Times New Roman"/>
+          <w:color w:val="000000"/>
           <w:spacing w:val="0"/>
           <w:w w:val="100"/>
           <w:position w:val="0"/>
@@ -347,6 +405,8 @@
       </w:r>
       <w:r>
         <w:rPr>
+          <w:rFonts w:ascii="Times New Roman" w:eastAsia="Times New Roman" w:hAnsi="Times New Roman" w:cs="Times New Roman"/>
+          <w:color w:val="000000"/>
           <w:spacing w:val="0"/>
           <w:w w:val="100"/>
           <w:position w:val="0"/>
@@ -357,6 +417,8 @@
       </w:r>
       <w:r>
         <w:rPr>
+          <w:rFonts w:ascii="Times New Roman" w:eastAsia="Times New Roman" w:hAnsi="Times New Roman" w:cs="Times New Roman"/>
+          <w:color w:val="000000"/>
           <w:spacing w:val="0"/>
           <w:w w:val="100"/>
           <w:position w:val="0"/>
@@ -367,6 +429,8 @@
       </w:r>
       <w:r>
         <w:rPr>
+          <w:rFonts w:ascii="Times New Roman" w:eastAsia="Times New Roman" w:hAnsi="Times New Roman" w:cs="Times New Roman"/>
+          <w:color w:val="000000"/>
           <w:spacing w:val="0"/>
           <w:w w:val="100"/>
           <w:position w:val="0"/>
@@ -378,6 +442,8 @@
       </w:r>
       <w:r>
         <w:rPr>
+          <w:rFonts w:ascii="Times New Roman" w:eastAsia="Times New Roman" w:hAnsi="Times New Roman" w:cs="Times New Roman"/>
+          <w:color w:val="000000"/>
           <w:spacing w:val="0"/>
           <w:w w:val="100"/>
           <w:position w:val="0"/>
@@ -388,6 +454,8 @@
       </w:r>
       <w:r>
         <w:rPr>
+          <w:rFonts w:ascii="Times New Roman" w:eastAsia="Times New Roman" w:hAnsi="Times New Roman" w:cs="Times New Roman"/>
+          <w:color w:val="000000"/>
           <w:spacing w:val="0"/>
           <w:w w:val="100"/>
           <w:position w:val="0"/>
@@ -401,7 +469,7 @@
     </w:p>
     <w:p>
       <w:pPr>
-        <w:pStyle w:val="Style2"/>
+        <w:pStyle w:val="Style3"/>
         <w:keepNext w:val="0"/>
         <w:keepLines w:val="0"/>
         <w:widowControl w:val="0"/>
@@ -413,6 +481,8 @@
       </w:pPr>
       <w:r>
         <w:rPr>
+          <w:rFonts w:ascii="Times New Roman" w:eastAsia="Times New Roman" w:hAnsi="Times New Roman" w:cs="Times New Roman"/>
+          <w:color w:val="000000"/>
           <w:spacing w:val="0"/>
           <w:w w:val="100"/>
           <w:position w:val="0"/>
@@ -424,7 +494,7 @@
     </w:p>
     <w:p>
       <w:pPr>
-        <w:pStyle w:val="Style2"/>
+        <w:pStyle w:val="Style3"/>
         <w:keepNext w:val="0"/>
         <w:keepLines w:val="0"/>
         <w:widowControl w:val="0"/>
@@ -436,6 +506,8 @@
       </w:pPr>
       <w:r>
         <w:rPr>
+          <w:rFonts w:ascii="Times New Roman" w:eastAsia="Times New Roman" w:hAnsi="Times New Roman" w:cs="Times New Roman"/>
+          <w:color w:val="000000"/>
           <w:spacing w:val="0"/>
           <w:w w:val="100"/>
           <w:position w:val="0"/>
@@ -448,6 +520,8 @@
       </w:r>
       <w:r>
         <w:rPr>
+          <w:rFonts w:ascii="Times New Roman" w:eastAsia="Times New Roman" w:hAnsi="Times New Roman" w:cs="Times New Roman"/>
+          <w:color w:val="000000"/>
           <w:spacing w:val="0"/>
           <w:w w:val="100"/>
           <w:position w:val="0"/>
@@ -458,6 +532,8 @@
       </w:r>
       <w:r>
         <w:rPr>
+          <w:rFonts w:ascii="Times New Roman" w:eastAsia="Times New Roman" w:hAnsi="Times New Roman" w:cs="Times New Roman"/>
+          <w:color w:val="000000"/>
           <w:spacing w:val="0"/>
           <w:w w:val="100"/>
           <w:position w:val="0"/>
@@ -468,8 +544,10 @@
       </w:r>
       <w:r>
         <w:rPr>
+          <w:rFonts w:ascii="Times New Roman" w:eastAsia="Times New Roman" w:hAnsi="Times New Roman" w:cs="Times New Roman"/>
           <w:i/>
           <w:iCs/>
+          <w:color w:val="000000"/>
           <w:spacing w:val="0"/>
           <w:w w:val="100"/>
           <w:position w:val="0"/>
@@ -480,6 +558,8 @@
       </w:r>
       <w:r>
         <w:rPr>
+          <w:rFonts w:ascii="Times New Roman" w:eastAsia="Times New Roman" w:hAnsi="Times New Roman" w:cs="Times New Roman"/>
+          <w:color w:val="000000"/>
           <w:spacing w:val="0"/>
           <w:w w:val="100"/>
           <w:position w:val="0"/>
@@ -490,6 +570,8 @@
       </w:r>
       <w:r>
         <w:rPr>
+          <w:rFonts w:ascii="Times New Roman" w:eastAsia="Times New Roman" w:hAnsi="Times New Roman" w:cs="Times New Roman"/>
+          <w:color w:val="000000"/>
           <w:spacing w:val="0"/>
           <w:w w:val="100"/>
           <w:position w:val="0"/>
@@ -500,6 +582,8 @@
       </w:r>
       <w:r>
         <w:rPr>
+          <w:rFonts w:ascii="Times New Roman" w:eastAsia="Times New Roman" w:hAnsi="Times New Roman" w:cs="Times New Roman"/>
+          <w:color w:val="000000"/>
           <w:spacing w:val="0"/>
           <w:w w:val="100"/>
           <w:position w:val="0"/>
@@ -510,6 +594,8 @@
       </w:r>
       <w:r>
         <w:rPr>
+          <w:rFonts w:ascii="Times New Roman" w:eastAsia="Times New Roman" w:hAnsi="Times New Roman" w:cs="Times New Roman"/>
+          <w:color w:val="000000"/>
           <w:spacing w:val="0"/>
           <w:w w:val="100"/>
           <w:position w:val="0"/>
@@ -520,6 +606,8 @@
       </w:r>
       <w:r>
         <w:rPr>
+          <w:rFonts w:ascii="Times New Roman" w:eastAsia="Times New Roman" w:hAnsi="Times New Roman" w:cs="Times New Roman"/>
+          <w:color w:val="000000"/>
           <w:spacing w:val="0"/>
           <w:w w:val="100"/>
           <w:position w:val="0"/>
@@ -530,6 +618,8 @@
       </w:r>
       <w:r>
         <w:rPr>
+          <w:rFonts w:ascii="Times New Roman" w:eastAsia="Times New Roman" w:hAnsi="Times New Roman" w:cs="Times New Roman"/>
+          <w:color w:val="000000"/>
           <w:spacing w:val="0"/>
           <w:w w:val="100"/>
           <w:position w:val="0"/>
@@ -540,6 +630,8 @@
       </w:r>
       <w:r>
         <w:rPr>
+          <w:rFonts w:ascii="Times New Roman" w:eastAsia="Times New Roman" w:hAnsi="Times New Roman" w:cs="Times New Roman"/>
+          <w:color w:val="000000"/>
           <w:spacing w:val="0"/>
           <w:w w:val="100"/>
           <w:position w:val="0"/>
@@ -550,6 +642,8 @@
       </w:r>
       <w:r>
         <w:rPr>
+          <w:rFonts w:ascii="Times New Roman" w:eastAsia="Times New Roman" w:hAnsi="Times New Roman" w:cs="Times New Roman"/>
+          <w:color w:val="000000"/>
           <w:spacing w:val="0"/>
           <w:w w:val="100"/>
           <w:position w:val="0"/>
@@ -564,6 +658,8 @@
       </w:r>
       <w:r>
         <w:rPr>
+          <w:rFonts w:ascii="Times New Roman" w:eastAsia="Times New Roman" w:hAnsi="Times New Roman" w:cs="Times New Roman"/>
+          <w:color w:val="000000"/>
           <w:spacing w:val="0"/>
           <w:w w:val="100"/>
           <w:position w:val="0"/>
@@ -574,6 +670,8 @@
       </w:r>
       <w:r>
         <w:rPr>
+          <w:rFonts w:ascii="Times New Roman" w:eastAsia="Times New Roman" w:hAnsi="Times New Roman" w:cs="Times New Roman"/>
+          <w:color w:val="000000"/>
           <w:spacing w:val="0"/>
           <w:w w:val="100"/>
           <w:position w:val="0"/>
@@ -584,6 +682,8 @@
       </w:r>
       <w:r>
         <w:rPr>
+          <w:rFonts w:ascii="Times New Roman" w:eastAsia="Times New Roman" w:hAnsi="Times New Roman" w:cs="Times New Roman"/>
+          <w:color w:val="000000"/>
           <w:spacing w:val="0"/>
           <w:w w:val="100"/>
           <w:position w:val="0"/>
@@ -596,7 +696,7 @@
     </w:p>
     <w:p>
       <w:pPr>
-        <w:pStyle w:val="Style2"/>
+        <w:pStyle w:val="Style3"/>
         <w:keepNext w:val="0"/>
         <w:keepLines w:val="0"/>
         <w:widowControl w:val="0"/>
@@ -608,6 +708,8 @@
       </w:pPr>
       <w:r>
         <w:rPr>
+          <w:rFonts w:ascii="Times New Roman" w:eastAsia="Times New Roman" w:hAnsi="Times New Roman" w:cs="Times New Roman"/>
+          <w:color w:val="000000"/>
           <w:spacing w:val="0"/>
           <w:w w:val="100"/>
           <w:position w:val="0"/>
@@ -618,6 +720,8 @@
       </w:r>
       <w:r>
         <w:rPr>
+          <w:rFonts w:ascii="Times New Roman" w:eastAsia="Times New Roman" w:hAnsi="Times New Roman" w:cs="Times New Roman"/>
+          <w:color w:val="000000"/>
           <w:spacing w:val="0"/>
           <w:w w:val="100"/>
           <w:position w:val="0"/>
@@ -628,6 +732,8 @@
       </w:r>
       <w:r>
         <w:rPr>
+          <w:rFonts w:ascii="Times New Roman" w:eastAsia="Times New Roman" w:hAnsi="Times New Roman" w:cs="Times New Roman"/>
+          <w:color w:val="000000"/>
           <w:spacing w:val="0"/>
           <w:w w:val="100"/>
           <w:position w:val="0"/>
@@ -638,6 +744,8 @@
       </w:r>
       <w:r>
         <w:rPr>
+          <w:rFonts w:ascii="Times New Roman" w:eastAsia="Times New Roman" w:hAnsi="Times New Roman" w:cs="Times New Roman"/>
+          <w:color w:val="000000"/>
           <w:spacing w:val="0"/>
           <w:w w:val="100"/>
           <w:position w:val="0"/>
@@ -648,6 +756,8 @@
       </w:r>
       <w:r>
         <w:rPr>
+          <w:rFonts w:ascii="Times New Roman" w:eastAsia="Times New Roman" w:hAnsi="Times New Roman" w:cs="Times New Roman"/>
+          <w:color w:val="000000"/>
           <w:spacing w:val="0"/>
           <w:w w:val="100"/>
           <w:position w:val="0"/>
@@ -658,8 +768,10 @@
       </w:r>
       <w:r>
         <w:rPr>
+          <w:rFonts w:ascii="Times New Roman" w:eastAsia="Times New Roman" w:hAnsi="Times New Roman" w:cs="Times New Roman"/>
           <w:i/>
           <w:iCs/>
+          <w:color w:val="000000"/>
           <w:spacing w:val="0"/>
           <w:w w:val="100"/>
           <w:position w:val="0"/>
@@ -670,6 +782,8 @@
       </w:r>
       <w:r>
         <w:rPr>
+          <w:rFonts w:ascii="Times New Roman" w:eastAsia="Times New Roman" w:hAnsi="Times New Roman" w:cs="Times New Roman"/>
+          <w:color w:val="000000"/>
           <w:spacing w:val="0"/>
           <w:w w:val="100"/>
           <w:position w:val="0"/>
@@ -680,6 +794,8 @@
       </w:r>
       <w:r>
         <w:rPr>
+          <w:rFonts w:ascii="Times New Roman" w:eastAsia="Times New Roman" w:hAnsi="Times New Roman" w:cs="Times New Roman"/>
+          <w:color w:val="000000"/>
           <w:spacing w:val="0"/>
           <w:w w:val="100"/>
           <w:position w:val="0"/>
@@ -694,8 +810,10 @@
       </w:r>
       <w:r>
         <w:rPr>
+          <w:rFonts w:ascii="Times New Roman" w:eastAsia="Times New Roman" w:hAnsi="Times New Roman" w:cs="Times New Roman"/>
           <w:i/>
           <w:iCs/>
+          <w:color w:val="000000"/>
           <w:spacing w:val="0"/>
           <w:w w:val="100"/>
           <w:position w:val="0"/>
@@ -706,6 +824,8 @@
       </w:r>
       <w:r>
         <w:rPr>
+          <w:rFonts w:ascii="Times New Roman" w:eastAsia="Times New Roman" w:hAnsi="Times New Roman" w:cs="Times New Roman"/>
+          <w:color w:val="000000"/>
           <w:spacing w:val="0"/>
           <w:w w:val="100"/>
           <w:position w:val="0"/>
@@ -716,6 +836,8 @@
       </w:r>
       <w:r>
         <w:rPr>
+          <w:rFonts w:ascii="Times New Roman" w:eastAsia="Times New Roman" w:hAnsi="Times New Roman" w:cs="Times New Roman"/>
+          <w:color w:val="000000"/>
           <w:spacing w:val="0"/>
           <w:w w:val="100"/>
           <w:position w:val="0"/>
@@ -726,6 +848,8 @@
       </w:r>
       <w:r>
         <w:rPr>
+          <w:rFonts w:ascii="Times New Roman" w:eastAsia="Times New Roman" w:hAnsi="Times New Roman" w:cs="Times New Roman"/>
+          <w:color w:val="000000"/>
           <w:spacing w:val="0"/>
           <w:w w:val="100"/>
           <w:position w:val="0"/>
@@ -736,6 +860,8 @@
       </w:r>
       <w:r>
         <w:rPr>
+          <w:rFonts w:ascii="Times New Roman" w:eastAsia="Times New Roman" w:hAnsi="Times New Roman" w:cs="Times New Roman"/>
+          <w:color w:val="000000"/>
           <w:spacing w:val="0"/>
           <w:w w:val="100"/>
           <w:position w:val="0"/>
@@ -747,7 +873,7 @@
     </w:p>
     <w:p>
       <w:pPr>
-        <w:pStyle w:val="Style2"/>
+        <w:pStyle w:val="Style3"/>
         <w:keepNext w:val="0"/>
         <w:keepLines w:val="0"/>
         <w:widowControl w:val="0"/>
@@ -759,6 +885,8 @@
       </w:pPr>
       <w:r>
         <w:rPr>
+          <w:rFonts w:ascii="Times New Roman" w:eastAsia="Times New Roman" w:hAnsi="Times New Roman" w:cs="Times New Roman"/>
+          <w:color w:val="000000"/>
           <w:spacing w:val="0"/>
           <w:w w:val="100"/>
           <w:position w:val="0"/>
@@ -770,7 +898,7 @@
     </w:p>
     <w:p>
       <w:pPr>
-        <w:pStyle w:val="Style2"/>
+        <w:pStyle w:val="Style3"/>
         <w:keepNext w:val="0"/>
         <w:keepLines w:val="0"/>
         <w:widowControl w:val="0"/>
@@ -782,6 +910,8 @@
       </w:pPr>
       <w:r>
         <w:rPr>
+          <w:rFonts w:ascii="Times New Roman" w:eastAsia="Times New Roman" w:hAnsi="Times New Roman" w:cs="Times New Roman"/>
+          <w:color w:val="000000"/>
           <w:spacing w:val="0"/>
           <w:w w:val="100"/>
           <w:position w:val="0"/>
@@ -792,8 +922,10 @@
       </w:r>
       <w:r>
         <w:rPr>
+          <w:rFonts w:ascii="Times New Roman" w:eastAsia="Times New Roman" w:hAnsi="Times New Roman" w:cs="Times New Roman"/>
           <w:i/>
           <w:iCs/>
+          <w:color w:val="000000"/>
           <w:spacing w:val="0"/>
           <w:w w:val="100"/>
           <w:position w:val="0"/>
@@ -804,6 +936,8 @@
       </w:r>
       <w:r>
         <w:rPr>
+          <w:rFonts w:ascii="Times New Roman" w:eastAsia="Times New Roman" w:hAnsi="Times New Roman" w:cs="Times New Roman"/>
+          <w:color w:val="000000"/>
           <w:spacing w:val="0"/>
           <w:w w:val="100"/>
           <w:position w:val="0"/>
@@ -814,6 +948,8 @@
       </w:r>
       <w:r>
         <w:rPr>
+          <w:rFonts w:ascii="Times New Roman" w:eastAsia="Times New Roman" w:hAnsi="Times New Roman" w:cs="Times New Roman"/>
+          <w:color w:val="000000"/>
           <w:spacing w:val="0"/>
           <w:w w:val="100"/>
           <w:position w:val="0"/>
@@ -824,6 +960,8 @@
       </w:r>
       <w:r>
         <w:rPr>
+          <w:rFonts w:ascii="Times New Roman" w:eastAsia="Times New Roman" w:hAnsi="Times New Roman" w:cs="Times New Roman"/>
+          <w:color w:val="000000"/>
           <w:spacing w:val="0"/>
           <w:w w:val="100"/>
           <w:position w:val="0"/>
@@ -834,6 +972,8 @@
       </w:r>
       <w:r>
         <w:rPr>
+          <w:rFonts w:ascii="Times New Roman" w:eastAsia="Times New Roman" w:hAnsi="Times New Roman" w:cs="Times New Roman"/>
+          <w:color w:val="000000"/>
           <w:spacing w:val="0"/>
           <w:w w:val="100"/>
           <w:position w:val="0"/>
@@ -848,6 +988,8 @@
       </w:r>
       <w:r>
         <w:rPr>
+          <w:rFonts w:ascii="Times New Roman" w:eastAsia="Times New Roman" w:hAnsi="Times New Roman" w:cs="Times New Roman"/>
+          <w:color w:val="000000"/>
           <w:spacing w:val="0"/>
           <w:w w:val="100"/>
           <w:position w:val="0"/>
@@ -859,6 +1001,8 @@
       </w:r>
       <w:r>
         <w:rPr>
+          <w:rFonts w:ascii="Times New Roman" w:eastAsia="Times New Roman" w:hAnsi="Times New Roman" w:cs="Times New Roman"/>
+          <w:color w:val="000000"/>
           <w:spacing w:val="0"/>
           <w:w w:val="100"/>
           <w:position w:val="0"/>
@@ -872,7 +1016,7 @@
     </w:p>
     <w:p>
       <w:pPr>
-        <w:pStyle w:val="Style6"/>
+        <w:pStyle w:val="Style7"/>
         <w:keepNext w:val="0"/>
         <w:keepLines w:val="0"/>
         <w:widowControl w:val="0"/>
@@ -888,7 +1032,8 @@
       </w:pPr>
       <w:r>
         <w:rPr>
-          <w:color w:val="746C54"/>
+          <w:rFonts w:ascii="Times New Roman" w:eastAsia="Times New Roman" w:hAnsi="Times New Roman" w:cs="Times New Roman"/>
+          <w:color w:val="000000"/>
           <w:spacing w:val="0"/>
           <w:w w:val="100"/>
           <w:position w:val="0"/>
@@ -902,7 +1047,8 @@
       </w:r>
       <w:r>
         <w:rPr>
-          <w:color w:val="746C54"/>
+          <w:rFonts w:ascii="Times New Roman" w:eastAsia="Times New Roman" w:hAnsi="Times New Roman" w:cs="Times New Roman"/>
+          <w:color w:val="000000"/>
           <w:spacing w:val="0"/>
           <w:w w:val="100"/>
           <w:position w:val="0"/>
@@ -915,7 +1061,8 @@
       </w:r>
       <w:r>
         <w:rPr>
-          <w:color w:val="746C54"/>
+          <w:rFonts w:ascii="Times New Roman" w:eastAsia="Times New Roman" w:hAnsi="Times New Roman" w:cs="Times New Roman"/>
+          <w:color w:val="000000"/>
           <w:spacing w:val="0"/>
           <w:w w:val="100"/>
           <w:position w:val="0"/>
@@ -929,7 +1076,7 @@
     </w:p>
     <w:p>
       <w:pPr>
-        <w:pStyle w:val="Style6"/>
+        <w:pStyle w:val="Style7"/>
         <w:keepNext w:val="0"/>
         <w:keepLines w:val="0"/>
         <w:widowControl w:val="0"/>
@@ -948,7 +1095,8 @@
       </w:pPr>
       <w:r>
         <w:rPr>
-          <w:color w:val="746C54"/>
+          <w:rFonts w:ascii="Times New Roman" w:eastAsia="Times New Roman" w:hAnsi="Times New Roman" w:cs="Times New Roman"/>
+          <w:color w:val="000000"/>
           <w:spacing w:val="0"/>
           <w:w w:val="100"/>
           <w:position w:val="0"/>
@@ -962,7 +1110,8 @@
       </w:r>
       <w:r>
         <w:rPr>
-          <w:color w:val="746C54"/>
+          <w:rFonts w:ascii="Times New Roman" w:eastAsia="Times New Roman" w:hAnsi="Times New Roman" w:cs="Times New Roman"/>
+          <w:color w:val="000000"/>
           <w:spacing w:val="0"/>
           <w:w w:val="100"/>
           <w:position w:val="0"/>
@@ -976,9 +1125,10 @@
       </w:r>
       <w:r>
         <w:rPr>
+          <w:rFonts w:ascii="Times New Roman" w:eastAsia="Times New Roman" w:hAnsi="Times New Roman" w:cs="Times New Roman"/>
           <w:i/>
           <w:iCs/>
-          <w:color w:val="746C54"/>
+          <w:color w:val="000000"/>
           <w:spacing w:val="0"/>
           <w:w w:val="100"/>
           <w:position w:val="0"/>
@@ -991,7 +1141,8 @@
       </w:r>
       <w:r>
         <w:rPr>
-          <w:color w:val="746C54"/>
+          <w:rFonts w:ascii="Times New Roman" w:eastAsia="Times New Roman" w:hAnsi="Times New Roman" w:cs="Times New Roman"/>
+          <w:color w:val="000000"/>
           <w:spacing w:val="0"/>
           <w:w w:val="100"/>
           <w:position w:val="0"/>
@@ -1005,7 +1156,7 @@
     </w:p>
     <w:p>
       <w:pPr>
-        <w:pStyle w:val="Style6"/>
+        <w:pStyle w:val="Style7"/>
         <w:keepNext w:val="0"/>
         <w:keepLines w:val="0"/>
         <w:widowControl w:val="0"/>
@@ -1024,7 +1175,8 @@
       </w:pPr>
       <w:r>
         <w:rPr>
-          <w:color w:val="746C54"/>
+          <w:rFonts w:ascii="Times New Roman" w:eastAsia="Times New Roman" w:hAnsi="Times New Roman" w:cs="Times New Roman"/>
+          <w:color w:val="000000"/>
           <w:spacing w:val="0"/>
           <w:w w:val="100"/>
           <w:position w:val="0"/>
@@ -1038,7 +1190,8 @@
       </w:r>
       <w:r>
         <w:rPr>
-          <w:color w:val="746C54"/>
+          <w:rFonts w:ascii="Times New Roman" w:eastAsia="Times New Roman" w:hAnsi="Times New Roman" w:cs="Times New Roman"/>
+          <w:color w:val="000000"/>
           <w:spacing w:val="0"/>
           <w:w w:val="100"/>
           <w:position w:val="0"/>
@@ -1052,7 +1205,8 @@
       </w:r>
       <w:r>
         <w:rPr>
-          <w:color w:val="746C54"/>
+          <w:rFonts w:ascii="Times New Roman" w:eastAsia="Times New Roman" w:hAnsi="Times New Roman" w:cs="Times New Roman"/>
+          <w:color w:val="000000"/>
           <w:spacing w:val="0"/>
           <w:w w:val="100"/>
           <w:position w:val="0"/>
@@ -1065,7 +1219,8 @@
       </w:r>
       <w:r>
         <w:rPr>
-          <w:color w:val="746C54"/>
+          <w:rFonts w:ascii="Times New Roman" w:eastAsia="Times New Roman" w:hAnsi="Times New Roman" w:cs="Times New Roman"/>
+          <w:color w:val="000000"/>
           <w:spacing w:val="0"/>
           <w:w w:val="100"/>
           <w:position w:val="0"/>
@@ -1078,9 +1233,10 @@
       </w:r>
       <w:r>
         <w:rPr>
+          <w:rFonts w:ascii="Times New Roman" w:eastAsia="Times New Roman" w:hAnsi="Times New Roman" w:cs="Times New Roman"/>
           <w:i/>
           <w:iCs/>
-          <w:color w:val="746C54"/>
+          <w:color w:val="000000"/>
           <w:spacing w:val="0"/>
           <w:w w:val="100"/>
           <w:position w:val="0"/>
@@ -1093,7 +1249,8 @@
       </w:r>
       <w:r>
         <w:rPr>
-          <w:color w:val="746C54"/>
+          <w:rFonts w:ascii="Times New Roman" w:eastAsia="Times New Roman" w:hAnsi="Times New Roman" w:cs="Times New Roman"/>
+          <w:color w:val="000000"/>
           <w:spacing w:val="0"/>
           <w:w w:val="100"/>
           <w:position w:val="0"/>
@@ -1106,7 +1263,8 @@
       </w:r>
       <w:r>
         <w:rPr>
-          <w:color w:val="746C54"/>
+          <w:rFonts w:ascii="Times New Roman" w:eastAsia="Times New Roman" w:hAnsi="Times New Roman" w:cs="Times New Roman"/>
+          <w:color w:val="000000"/>
           <w:spacing w:val="0"/>
           <w:w w:val="100"/>
           <w:position w:val="0"/>
@@ -1121,9 +1279,10 @@
       </w:r>
       <w:r>
         <w:rPr>
+          <w:rFonts w:ascii="Times New Roman" w:eastAsia="Times New Roman" w:hAnsi="Times New Roman" w:cs="Times New Roman"/>
           <w:i/>
           <w:iCs/>
-          <w:color w:val="746C54"/>
+          <w:color w:val="000000"/>
           <w:spacing w:val="0"/>
           <w:w w:val="100"/>
           <w:position w:val="0"/>
@@ -1147,9 +1306,9 @@
         <w:numFmt w:val="decimal"/>
         <w:numRestart w:val="continuous"/>
       </w:footnotePr>
+      <w:type w:val="continuous"/>
       <w:pgSz w:w="12240" w:h="16840"/>
-      <w:pgMar w:top="1944" w:left="1656" w:right="1045" w:bottom="991" w:header="1516" w:footer="563" w:gutter="0"/>
-      <w:pgNumType w:start="207"/>
+      <w:pgMar w:top="1944" w:left="1656" w:right="1045" w:bottom="991" w:header="0" w:footer="3" w:gutter="0"/>
       <w:cols w:space="720"/>
       <w:noEndnote/>
       <w:rtlGutter w:val="0"/>
@@ -1184,7 +1343,7 @@
   <w:docDefaults>
     <w:rPrDefault>
       <w:rPr>
-        <w:rFonts w:ascii="Arial Unicode MS" w:eastAsia="Arial Unicode MS" w:hAnsi="Arial Unicode MS" w:cs="Arial Unicode MS"/>
+        <w:rFonts w:ascii="Times New Roman" w:eastAsia="Times New Roman" w:hAnsi="Times New Roman" w:cs="Times New Roman"/>
         <w:sz w:val="24"/>
         <w:szCs w:val="24"/>
         <w:lang w:val="en-US" w:eastAsia="en-US" w:bidi="en-US"/>
@@ -1216,7 +1375,7 @@
       <w:jc w:val="left"/>
     </w:pPr>
     <w:rPr>
-      <w:rFonts w:ascii="Arial Unicode MS" w:eastAsia="Arial Unicode MS" w:hAnsi="Arial Unicode MS" w:cs="Arial Unicode MS"/>
+      <w:rFonts w:ascii="Times New Roman" w:eastAsia="Times New Roman" w:hAnsi="Times New Roman" w:cs="Times New Roman"/>
       <w:color w:val="000000"/>
       <w:spacing w:val="0"/>
       <w:w w:val="100"/>
@@ -1230,7 +1389,7 @@
   <w:style w:type="character" w:default="1" w:styleId="DefaultParagraphFont">
     <w:name w:val="Default Paragraph Font"/>
     <w:rPr>
-      <w:rFonts w:ascii="Arial Unicode MS" w:eastAsia="Arial Unicode MS" w:hAnsi="Arial Unicode MS" w:cs="Arial Unicode MS"/>
+      <w:rFonts w:ascii="Times New Roman" w:eastAsia="Times New Roman" w:hAnsi="Times New Roman" w:cs="Times New Roman"/>
       <w:color w:val="000000"/>
       <w:spacing w:val="0"/>
       <w:w w:val="100"/>
@@ -1241,46 +1400,50 @@
       <w:lang w:val="en-US" w:eastAsia="en-US" w:bidi="en-US"/>
     </w:rPr>
   </w:style>
-  <w:style w:type="character" w:customStyle="1" w:styleId="CharStyle3">
+  <w:style w:type="character" w:styleId="Hyperlink">
+    <w:name w:val="Hyperlink"/>
+    <w:basedOn w:val="DefaultParagraphFont"/>
+    <w:rPr>
+      <w:color w:val="0066CC"/>
+      <w:u w:val="single"/>
+    </w:rPr>
+  </w:style>
+  <w:style w:type="character" w:customStyle="1" w:styleId="CharStyle4">
     <w:name w:val="Body text_"/>
     <w:basedOn w:val="DefaultParagraphFont"/>
-    <w:link w:val="Style2"/>
+    <w:link w:val="Style3"/>
     <w:rPr>
-      <w:rFonts w:ascii="Times New Roman" w:eastAsia="Times New Roman" w:hAnsi="Times New Roman" w:cs="Times New Roman"/>
       <w:b w:val="0"/>
       <w:bCs w:val="0"/>
       <w:i w:val="0"/>
       <w:iCs w:val="0"/>
       <w:smallCaps w:val="0"/>
       <w:strike w:val="0"/>
-      <w:color w:val="746C54"/>
       <w:sz w:val="18"/>
       <w:szCs w:val="18"/>
       <w:u w:val="none"/>
     </w:rPr>
   </w:style>
-  <w:style w:type="character" w:customStyle="1" w:styleId="CharStyle7">
+  <w:style w:type="character" w:customStyle="1" w:styleId="CharStyle8">
     <w:name w:val="Body text (5)_"/>
     <w:basedOn w:val="DefaultParagraphFont"/>
-    <w:link w:val="Style6"/>
+    <w:link w:val="Style7"/>
     <w:rPr>
-      <w:rFonts w:ascii="Times New Roman" w:eastAsia="Times New Roman" w:hAnsi="Times New Roman" w:cs="Times New Roman"/>
       <w:b w:val="0"/>
       <w:bCs w:val="0"/>
       <w:i w:val="0"/>
       <w:iCs w:val="0"/>
       <w:smallCaps w:val="0"/>
       <w:strike w:val="0"/>
-      <w:color w:val="554936"/>
       <w:sz w:val="13"/>
       <w:szCs w:val="13"/>
       <w:u w:val="none"/>
     </w:rPr>
   </w:style>
-  <w:style w:type="paragraph" w:styleId="Style2">
+  <w:style w:type="paragraph" w:styleId="Style3">
     <w:name w:val="Body text"/>
     <w:basedOn w:val="Normal"/>
-    <w:link w:val="CharStyle3"/>
+    <w:link w:val="CharStyle4"/>
     <w:qFormat/>
     <w:pPr>
       <w:widowControl w:val="0"/>
@@ -1289,23 +1452,21 @@
       <w:jc w:val="both"/>
     </w:pPr>
     <w:rPr>
-      <w:rFonts w:ascii="Times New Roman" w:eastAsia="Times New Roman" w:hAnsi="Times New Roman" w:cs="Times New Roman"/>
       <w:b w:val="0"/>
       <w:bCs w:val="0"/>
       <w:i w:val="0"/>
       <w:iCs w:val="0"/>
       <w:smallCaps w:val="0"/>
       <w:strike w:val="0"/>
-      <w:color w:val="746C54"/>
       <w:sz w:val="18"/>
       <w:szCs w:val="18"/>
       <w:u w:val="none"/>
     </w:rPr>
   </w:style>
-  <w:style w:type="paragraph" w:customStyle="1" w:styleId="Style6">
+  <w:style w:type="paragraph" w:customStyle="1" w:styleId="Style7">
     <w:name w:val="Body text (5)"/>
     <w:basedOn w:val="Normal"/>
-    <w:link w:val="CharStyle7"/>
+    <w:link w:val="CharStyle8"/>
     <w:pPr>
       <w:widowControl w:val="0"/>
       <w:shd w:val="clear" w:color="auto" w:fill="FFFFFF"/>
@@ -1314,14 +1475,12 @@
       <w:jc w:val="both"/>
     </w:pPr>
     <w:rPr>
-      <w:rFonts w:ascii="Times New Roman" w:eastAsia="Times New Roman" w:hAnsi="Times New Roman" w:cs="Times New Roman"/>
       <w:b w:val="0"/>
       <w:bCs w:val="0"/>
       <w:i w:val="0"/>
       <w:iCs w:val="0"/>
       <w:smallCaps w:val="0"/>
       <w:strike w:val="0"/>
-      <w:color w:val="554936"/>
       <w:sz w:val="13"/>
       <w:szCs w:val="13"/>
       <w:u w:val="none"/>
